--- a/온라인 쇼핑몰 기술 기획안.docx
+++ b/온라인 쇼핑몰 기술 기획안.docx
@@ -556,9 +556,6 @@
     <w:p>
       <w:pPr>
         <w:jc w:val="center"/>
-        <w:rPr>
-          <w:rFonts w:hint="eastAsia"/>
-        </w:rPr>
       </w:pPr>
       <w:r>
         <w:t>TOTAL_</w:t>
@@ -581,13 +578,7 @@
       </w:r>
       <w:proofErr w:type="spellEnd"/>
     </w:p>
-    <w:p>
-      <w:pPr>
-        <w:rPr>
-          <w:rFonts w:hint="eastAsia"/>
-        </w:rPr>
-      </w:pPr>
-    </w:p>
+    <w:p/>
     <w:p>
       <w:pPr>
         <w:jc w:val="center"/>
@@ -599,9 +590,6 @@
     <w:p>
       <w:pPr>
         <w:jc w:val="center"/>
-        <w:rPr>
-          <w:rFonts w:hint="eastAsia"/>
-        </w:rPr>
       </w:pPr>
       <w:r>
         <w:rPr>
@@ -674,9 +662,6 @@
     <w:p>
       <w:pPr>
         <w:jc w:val="center"/>
-        <w:rPr>
-          <w:rFonts w:hint="eastAsia"/>
-        </w:rPr>
       </w:pPr>
       <w:r>
         <w:rPr>
@@ -762,8 +747,6 @@
       <w:r>
         <w:t>0020</w:t>
       </w:r>
-      <w:bookmarkStart w:id="0" w:name="_GoBack"/>
-      <w:bookmarkEnd w:id="0"/>
       <w:r>
         <w:rPr>
           <w:rFonts w:hint="eastAsia"/>
@@ -774,91 +757,6 @@
     <w:p>
       <w:pPr>
         <w:jc w:val="center"/>
-        <w:rPr>
-          <w:rFonts w:hint="eastAsia"/>
-        </w:rPr>
-      </w:pPr>
-      <w:r>
-        <w:rPr>
-          <w:rFonts w:hint="eastAsia"/>
-        </w:rPr>
-        <w:t>P</w:t>
-      </w:r>
-      <w:r>
-        <w:t xml:space="preserve">RODUCT_KINDS_NO </w:t>
-      </w:r>
-      <w:r>
-        <w:sym w:font="Wingdings" w:char="F0DF"/>
-      </w:r>
-      <w:r>
-        <w:t xml:space="preserve"> </w:t>
-      </w:r>
-      <w:proofErr w:type="spellStart"/>
-      <w:r>
-        <w:rPr>
-          <w:rFonts w:hint="eastAsia"/>
-        </w:rPr>
-        <w:t>외래키</w:t>
-      </w:r>
-      <w:proofErr w:type="spellEnd"/>
-      <w:r>
-        <w:rPr>
-          <w:rFonts w:hint="eastAsia"/>
-        </w:rPr>
-        <w:t xml:space="preserve"> 상품 종류 번호</w:t>
-      </w:r>
-    </w:p>
-    <w:p>
-      <w:pPr>
-        <w:jc w:val="center"/>
-      </w:pPr>
-    </w:p>
-    <w:p>
-      <w:pPr>
-        <w:jc w:val="center"/>
-      </w:pPr>
-      <w:r>
-        <w:t>PRODUCT_KINDS_TABLE</w:t>
-      </w:r>
-      <w:r>
-        <w:t xml:space="preserve"> --MAP</w:t>
-      </w:r>
-      <w:r>
-        <w:tab/>
-      </w:r>
-    </w:p>
-    <w:p>
-      <w:pPr>
-        <w:jc w:val="center"/>
-        <w:rPr>
-          <w:rFonts w:hint="eastAsia"/>
-        </w:rPr>
-      </w:pPr>
-      <w:r>
-        <w:rPr>
-          <w:rFonts w:hint="eastAsia"/>
-        </w:rPr>
-        <w:t>P</w:t>
-      </w:r>
-      <w:r>
-        <w:t>RODUCT_KINDS_NO NUMBER PRIMARY KEY</w:t>
-      </w:r>
-      <w:r>
-        <w:t xml:space="preserve"> </w:t>
-      </w:r>
-      <w:r>
-        <w:rPr>
-          <w:rFonts w:hint="eastAsia"/>
-        </w:rPr>
-        <w:t>상품종류 번호</w:t>
-      </w:r>
-    </w:p>
-    <w:p>
-      <w:pPr>
-        <w:jc w:val="center"/>
-        <w:rPr>
-          <w:rFonts w:hint="eastAsia"/>
-        </w:rPr>
       </w:pPr>
       <w:r>
         <w:t>PRODUCT_KINDS_NAME VARCHAR(100</w:t>
@@ -869,36 +767,44 @@
       </w:r>
       <w:proofErr w:type="gramEnd"/>
       <w:r>
-        <w:t xml:space="preserve"> NULL</w:t>
-      </w:r>
-      <w:r>
-        <w:t xml:space="preserve"> </w:t>
-      </w:r>
-      <w:r>
-        <w:rPr>
-          <w:rFonts w:hint="eastAsia"/>
-        </w:rPr>
-        <w:t>상품</w:t>
-      </w:r>
-      <w:r>
-        <w:rPr>
-          <w:rFonts w:hint="eastAsia"/>
-        </w:rPr>
-        <w:t>종류 이름</w:t>
-      </w:r>
-    </w:p>
-    <w:p>
-      <w:pPr>
-        <w:jc w:val="center"/>
-      </w:pPr>
-    </w:p>
-    <w:p>
-      <w:pPr>
-        <w:rPr>
-          <w:rFonts w:hint="eastAsia"/>
-        </w:rPr>
-      </w:pPr>
-    </w:p>
+        <w:t xml:space="preserve"> NULL </w:t>
+      </w:r>
+      <w:r>
+        <w:rPr>
+          <w:rFonts w:hint="eastAsia"/>
+        </w:rPr>
+        <w:t>상품종류 이름</w:t>
+      </w:r>
+    </w:p>
+    <w:p>
+      <w:pPr>
+        <w:jc w:val="center"/>
+      </w:pPr>
+    </w:p>
+    <w:p>
+      <w:pPr>
+        <w:jc w:val="center"/>
+      </w:pPr>
+    </w:p>
+    <w:p>
+      <w:pPr>
+        <w:jc w:val="center"/>
+      </w:pPr>
+    </w:p>
+    <w:p>
+      <w:pPr>
+        <w:jc w:val="center"/>
+        <w:rPr>
+          <w:rFonts w:hint="eastAsia"/>
+        </w:rPr>
+      </w:pPr>
+    </w:p>
+    <w:p>
+      <w:pPr>
+        <w:jc w:val="center"/>
+      </w:pPr>
+    </w:p>
+    <w:p/>
     <w:p>
       <w:pPr>
         <w:jc w:val="center"/>
@@ -911,9 +817,6 @@
     <w:p>
       <w:pPr>
         <w:jc w:val="center"/>
-        <w:rPr>
-          <w:rFonts w:hint="eastAsia"/>
-        </w:rPr>
       </w:pPr>
       <w:r>
         <w:t>PRODUCT_</w:t>
@@ -1021,9 +924,6 @@
     <w:p>
       <w:pPr>
         <w:jc w:val="center"/>
-        <w:rPr>
-          <w:rFonts w:hint="eastAsia"/>
-        </w:rPr>
       </w:pPr>
       <w:r>
         <w:t>RECORD_PRODUCT_COUNT</w:t>
@@ -1149,14 +1049,8 @@
       <w:r>
         <w:t xml:space="preserve"> </w:t>
       </w:r>
-      <w:proofErr w:type="spellStart"/>
-      <w:r>
-        <w:rPr>
-          <w:rFonts w:hint="eastAsia"/>
-        </w:rPr>
-        <w:t>ㅍ</w:t>
-      </w:r>
-      <w:proofErr w:type="spellEnd"/>
+      <w:bookmarkStart w:id="0" w:name="_GoBack"/>
+      <w:bookmarkEnd w:id="0"/>
     </w:p>
     <w:p>
       <w:pPr>
@@ -1732,6 +1626,7 @@
   <w:style w:type="character" w:default="1" w:styleId="a0">
     <w:name w:val="Default Paragraph Font"/>
     <w:uiPriority w:val="1"/>
+    <w:semiHidden/>
     <w:unhideWhenUsed/>
   </w:style>
   <w:style w:type="table" w:default="1" w:styleId="a1">
